--- a/Bye.docx
+++ b/Bye.docx
@@ -9,8 +9,14 @@
       <w:r>
         <w:sym w:font="Wingdings" w:char="F04A"/>
       </w:r>
+      <w:r>
+        <w:t>….Cha</w:t>
+      </w:r>
       <w:bookmarkStart w:id="0" w:name="_GoBack"/>
       <w:bookmarkEnd w:id="0"/>
+      <w:r>
+        <w:t>nges to be rebased</w:t>
+      </w:r>
     </w:p>
     <w:sectPr>
       <w:pgSz w:w="11906" w:h="16838"/>
